--- a/Quản-lý-Nhà-sách-Nhóm-6.docx
+++ b/Quản-lý-Nhà-sách-Nhóm-6.docx
@@ -6463,10 +6463,10 @@
           <w:szCs w:val="30"/>
         </w:rPr>
         <w:drawing>
-          <wp:inline distT="0" distB="0" distL="0" distR="0" wp14:anchorId="1F88C049" wp14:editId="089C245C">
-            <wp:extent cx="5943600" cy="5443220"/>
-            <wp:effectExtent l="0" t="0" r="0" b="5080"/>
-            <wp:docPr id="9" name="Picture 9"/>
+          <wp:inline distT="0" distB="0" distL="0" distR="0" wp14:anchorId="02D727D1" wp14:editId="50561578">
+            <wp:extent cx="5153891" cy="4719995"/>
+            <wp:effectExtent l="0" t="0" r="8890" b="4445"/>
+            <wp:docPr id="16" name="Picture 16"/>
             <wp:cNvGraphicFramePr>
               <a:graphicFrameLocks xmlns:a="http://schemas.openxmlformats.org/drawingml/2006/main" noChangeAspect="1"/>
             </wp:cNvGraphicFramePr>
@@ -6486,7 +6486,7 @@
                   <pic:spPr>
                     <a:xfrm>
                       <a:off x="0" y="0"/>
-                      <a:ext cx="5943600" cy="5443220"/>
+                      <a:ext cx="5161191" cy="4726681"/>
                     </a:xfrm>
                     <a:prstGeom prst="rect">
                       <a:avLst/>
@@ -6562,10 +6562,10 @@
           <w:szCs w:val="30"/>
         </w:rPr>
         <w:drawing>
-          <wp:inline distT="0" distB="0" distL="0" distR="0" wp14:anchorId="29D53BE3" wp14:editId="771A3704">
-            <wp:extent cx="4635500" cy="3591522"/>
-            <wp:effectExtent l="0" t="0" r="0" b="9525"/>
-            <wp:docPr id="10" name="Picture 10"/>
+          <wp:inline distT="0" distB="0" distL="0" distR="0" wp14:anchorId="76B41C93" wp14:editId="34DAE39C">
+            <wp:extent cx="4732020" cy="3666304"/>
+            <wp:effectExtent l="0" t="0" r="0" b="0"/>
+            <wp:docPr id="6" name="Picture 6"/>
             <wp:cNvGraphicFramePr>
               <a:graphicFrameLocks xmlns:a="http://schemas.openxmlformats.org/drawingml/2006/main" noChangeAspect="1"/>
             </wp:cNvGraphicFramePr>
@@ -6585,7 +6585,7 @@
                   <pic:spPr>
                     <a:xfrm>
                       <a:off x="0" y="0"/>
-                      <a:ext cx="4668152" cy="3616820"/>
+                      <a:ext cx="4761532" cy="3689170"/>
                     </a:xfrm>
                     <a:prstGeom prst="rect">
                       <a:avLst/>
@@ -6723,7 +6723,7 @@
           <w:sz w:val="30"/>
           <w:szCs w:val="30"/>
         </w:rPr>
-        <w:t>LapPhieuNhapSach</w:t>
+        <w:t>TraCuuSach</w:t>
       </w:r>
       <w:r>
         <w:rPr>
@@ -6738,6 +6738,7 @@
     <w:p>
       <w:pPr>
         <w:pStyle w:val="ListParagraph"/>
+        <w:ind w:left="810"/>
         <w:rPr>
           <w:b/>
           <w:bCs/>
@@ -6745,6 +6746,288 @@
           <w:szCs w:val="30"/>
         </w:rPr>
       </w:pPr>
+      <w:r>
+        <w:rPr>
+          <w:b/>
+          <w:bCs/>
+          <w:sz w:val="30"/>
+          <w:szCs w:val="30"/>
+        </w:rPr>
+        <w:drawing>
+          <wp:inline distT="0" distB="0" distL="0" distR="0" wp14:anchorId="3205AE77" wp14:editId="5D5FF9C0">
+            <wp:extent cx="4717473" cy="4608104"/>
+            <wp:effectExtent l="0" t="0" r="6985" b="2540"/>
+            <wp:docPr id="7" name="Picture 7"/>
+            <wp:cNvGraphicFramePr>
+              <a:graphicFrameLocks xmlns:a="http://schemas.openxmlformats.org/drawingml/2006/main" noChangeAspect="1"/>
+            </wp:cNvGraphicFramePr>
+            <a:graphic xmlns:a="http://schemas.openxmlformats.org/drawingml/2006/main">
+              <a:graphicData uri="http://schemas.openxmlformats.org/drawingml/2006/picture">
+                <pic:pic xmlns:pic="http://schemas.openxmlformats.org/drawingml/2006/picture">
+                  <pic:nvPicPr>
+                    <pic:cNvPr id="1" name=""/>
+                    <pic:cNvPicPr/>
+                  </pic:nvPicPr>
+                  <pic:blipFill>
+                    <a:blip r:embed="rId19"/>
+                    <a:stretch>
+                      <a:fillRect/>
+                    </a:stretch>
+                  </pic:blipFill>
+                  <pic:spPr>
+                    <a:xfrm>
+                      <a:off x="0" y="0"/>
+                      <a:ext cx="4730711" cy="4621036"/>
+                    </a:xfrm>
+                    <a:prstGeom prst="rect">
+                      <a:avLst/>
+                    </a:prstGeom>
+                  </pic:spPr>
+                </pic:pic>
+              </a:graphicData>
+            </a:graphic>
+          </wp:inline>
+        </w:drawing>
+      </w:r>
+    </w:p>
+    <w:p>
+      <w:pPr>
+        <w:pStyle w:val="ListParagraph"/>
+        <w:numPr>
+          <w:ilvl w:val="1"/>
+          <w:numId w:val="31"/>
+        </w:numPr>
+        <w:rPr>
+          <w:b/>
+          <w:bCs/>
+          <w:sz w:val="30"/>
+          <w:szCs w:val="30"/>
+        </w:rPr>
+      </w:pPr>
+      <w:r>
+        <w:rPr>
+          <w:b/>
+          <w:bCs/>
+          <w:sz w:val="30"/>
+          <w:szCs w:val="30"/>
+        </w:rPr>
+        <w:t>Usecase ThayDoiQuyDinh:</w:t>
+      </w:r>
+    </w:p>
+    <w:p>
+      <w:pPr>
+        <w:pStyle w:val="ListParagraph"/>
+        <w:ind w:left="810"/>
+        <w:rPr>
+          <w:b/>
+          <w:bCs/>
+          <w:sz w:val="30"/>
+          <w:szCs w:val="30"/>
+        </w:rPr>
+      </w:pPr>
+      <w:r>
+        <w:rPr>
+          <w:b/>
+          <w:bCs/>
+          <w:sz w:val="30"/>
+          <w:szCs w:val="30"/>
+        </w:rPr>
+        <w:lastRenderedPageBreak/>
+        <w:drawing>
+          <wp:inline distT="0" distB="0" distL="0" distR="0" wp14:anchorId="5ABEFAB6" wp14:editId="50219E48">
+            <wp:extent cx="5036127" cy="5514451"/>
+            <wp:effectExtent l="0" t="0" r="0" b="0"/>
+            <wp:docPr id="17" name="Picture 17"/>
+            <wp:cNvGraphicFramePr>
+              <a:graphicFrameLocks xmlns:a="http://schemas.openxmlformats.org/drawingml/2006/main" noChangeAspect="1"/>
+            </wp:cNvGraphicFramePr>
+            <a:graphic xmlns:a="http://schemas.openxmlformats.org/drawingml/2006/main">
+              <a:graphicData uri="http://schemas.openxmlformats.org/drawingml/2006/picture">
+                <pic:pic xmlns:pic="http://schemas.openxmlformats.org/drawingml/2006/picture">
+                  <pic:nvPicPr>
+                    <pic:cNvPr id="1" name=""/>
+                    <pic:cNvPicPr/>
+                  </pic:nvPicPr>
+                  <pic:blipFill>
+                    <a:blip r:embed="rId20"/>
+                    <a:stretch>
+                      <a:fillRect/>
+                    </a:stretch>
+                  </pic:blipFill>
+                  <pic:spPr>
+                    <a:xfrm>
+                      <a:off x="0" y="0"/>
+                      <a:ext cx="5045398" cy="5524603"/>
+                    </a:xfrm>
+                    <a:prstGeom prst="rect">
+                      <a:avLst/>
+                    </a:prstGeom>
+                  </pic:spPr>
+                </pic:pic>
+              </a:graphicData>
+            </a:graphic>
+          </wp:inline>
+        </w:drawing>
+      </w:r>
+    </w:p>
+    <w:p>
+      <w:pPr>
+        <w:pStyle w:val="ListParagraph"/>
+        <w:numPr>
+          <w:ilvl w:val="1"/>
+          <w:numId w:val="31"/>
+        </w:numPr>
+        <w:rPr>
+          <w:b/>
+          <w:bCs/>
+          <w:sz w:val="30"/>
+          <w:szCs w:val="30"/>
+        </w:rPr>
+      </w:pPr>
+      <w:r>
+        <w:rPr>
+          <w:b/>
+          <w:bCs/>
+          <w:sz w:val="30"/>
+          <w:szCs w:val="30"/>
+        </w:rPr>
+        <w:t>Usecase LapPhieuThuTien:</w:t>
+      </w:r>
+    </w:p>
+    <w:p>
+      <w:pPr>
+        <w:pStyle w:val="ListParagraph"/>
+        <w:rPr>
+          <w:b/>
+          <w:bCs/>
+          <w:sz w:val="30"/>
+          <w:szCs w:val="30"/>
+        </w:rPr>
+      </w:pPr>
+      <w:r>
+        <w:rPr>
+          <w:b/>
+          <w:bCs/>
+          <w:sz w:val="30"/>
+          <w:szCs w:val="30"/>
+        </w:rPr>
+        <w:lastRenderedPageBreak/>
+        <w:drawing>
+          <wp:inline distT="0" distB="0" distL="0" distR="0" wp14:anchorId="205BA38A" wp14:editId="21A9B840">
+            <wp:extent cx="5449734" cy="4807527"/>
+            <wp:effectExtent l="0" t="0" r="0" b="0"/>
+            <wp:docPr id="18" name="Picture 18"/>
+            <wp:cNvGraphicFramePr>
+              <a:graphicFrameLocks xmlns:a="http://schemas.openxmlformats.org/drawingml/2006/main" noChangeAspect="1"/>
+            </wp:cNvGraphicFramePr>
+            <a:graphic xmlns:a="http://schemas.openxmlformats.org/drawingml/2006/main">
+              <a:graphicData uri="http://schemas.openxmlformats.org/drawingml/2006/picture">
+                <pic:pic xmlns:pic="http://schemas.openxmlformats.org/drawingml/2006/picture">
+                  <pic:nvPicPr>
+                    <pic:cNvPr id="1" name=""/>
+                    <pic:cNvPicPr/>
+                  </pic:nvPicPr>
+                  <pic:blipFill>
+                    <a:blip r:embed="rId21"/>
+                    <a:stretch>
+                      <a:fillRect/>
+                    </a:stretch>
+                  </pic:blipFill>
+                  <pic:spPr>
+                    <a:xfrm>
+                      <a:off x="0" y="0"/>
+                      <a:ext cx="5454225" cy="4811488"/>
+                    </a:xfrm>
+                    <a:prstGeom prst="rect">
+                      <a:avLst/>
+                    </a:prstGeom>
+                  </pic:spPr>
+                </pic:pic>
+              </a:graphicData>
+            </a:graphic>
+          </wp:inline>
+        </w:drawing>
+      </w:r>
+    </w:p>
+    <w:p>
+      <w:pPr>
+        <w:pStyle w:val="ListParagraph"/>
+        <w:numPr>
+          <w:ilvl w:val="1"/>
+          <w:numId w:val="31"/>
+        </w:numPr>
+        <w:rPr>
+          <w:b/>
+          <w:bCs/>
+          <w:sz w:val="30"/>
+          <w:szCs w:val="30"/>
+        </w:rPr>
+      </w:pPr>
+      <w:r>
+        <w:rPr>
+          <w:b/>
+          <w:bCs/>
+          <w:sz w:val="30"/>
+          <w:szCs w:val="30"/>
+        </w:rPr>
+        <w:t>Usecase LapHoaDon:</w:t>
+      </w:r>
+    </w:p>
+    <w:p>
+      <w:pPr>
+        <w:pStyle w:val="ListParagraph"/>
+        <w:ind w:left="810"/>
+        <w:rPr>
+          <w:b/>
+          <w:bCs/>
+          <w:sz w:val="30"/>
+          <w:szCs w:val="30"/>
+        </w:rPr>
+      </w:pPr>
+      <w:r>
+        <w:rPr>
+          <w:b/>
+          <w:bCs/>
+          <w:sz w:val="30"/>
+          <w:szCs w:val="30"/>
+        </w:rPr>
+        <w:lastRenderedPageBreak/>
+        <w:drawing>
+          <wp:inline distT="0" distB="0" distL="0" distR="0" wp14:anchorId="2EF9969A" wp14:editId="4FF35722">
+            <wp:extent cx="5943600" cy="5462270"/>
+            <wp:effectExtent l="0" t="0" r="0" b="5080"/>
+            <wp:docPr id="19" name="Picture 19"/>
+            <wp:cNvGraphicFramePr>
+              <a:graphicFrameLocks xmlns:a="http://schemas.openxmlformats.org/drawingml/2006/main" noChangeAspect="1"/>
+            </wp:cNvGraphicFramePr>
+            <a:graphic xmlns:a="http://schemas.openxmlformats.org/drawingml/2006/main">
+              <a:graphicData uri="http://schemas.openxmlformats.org/drawingml/2006/picture">
+                <pic:pic xmlns:pic="http://schemas.openxmlformats.org/drawingml/2006/picture">
+                  <pic:nvPicPr>
+                    <pic:cNvPr id="1" name=""/>
+                    <pic:cNvPicPr/>
+                  </pic:nvPicPr>
+                  <pic:blipFill>
+                    <a:blip r:embed="rId22"/>
+                    <a:stretch>
+                      <a:fillRect/>
+                    </a:stretch>
+                  </pic:blipFill>
+                  <pic:spPr>
+                    <a:xfrm>
+                      <a:off x="0" y="0"/>
+                      <a:ext cx="5943600" cy="5462270"/>
+                    </a:xfrm>
+                    <a:prstGeom prst="rect">
+                      <a:avLst/>
+                    </a:prstGeom>
+                  </pic:spPr>
+                </pic:pic>
+              </a:graphicData>
+            </a:graphic>
+          </wp:inline>
+        </w:drawing>
+      </w:r>
     </w:p>
     <w:sectPr>
       <w:pgSz w:w="12240" w:h="15840"/>

--- a/Quản-lý-Nhà-sách-Nhóm-6.docx
+++ b/Quản-lý-Nhà-sách-Nhóm-6.docx
@@ -6256,6 +6256,30 @@
     <w:p>
       <w:pPr>
         <w:pStyle w:val="ListParagraph"/>
+        <w:numPr>
+          <w:ilvl w:val="1"/>
+          <w:numId w:val="31"/>
+        </w:numPr>
+        <w:rPr>
+          <w:b/>
+          <w:bCs/>
+          <w:sz w:val="30"/>
+          <w:szCs w:val="30"/>
+        </w:rPr>
+      </w:pPr>
+      <w:r>
+        <w:rPr>
+          <w:b/>
+          <w:bCs/>
+          <w:sz w:val="30"/>
+          <w:szCs w:val="30"/>
+        </w:rPr>
+        <w:t>Usecase LapBaoCao:</w:t>
+      </w:r>
+    </w:p>
+    <w:p>
+      <w:pPr>
+        <w:pStyle w:val="ListParagraph"/>
         <w:rPr>
           <w:b/>
           <w:bCs/>
@@ -6417,7 +6441,6 @@
           <w:sz w:val="36"/>
           <w:szCs w:val="36"/>
         </w:rPr>
-        <w:lastRenderedPageBreak/>
         <w:t>Activity diagram:</w:t>
       </w:r>
     </w:p>

--- a/Quản-lý-Nhà-sách-Nhóm-6.docx
+++ b/Quản-lý-Nhà-sách-Nhóm-6.docx
@@ -6486,10 +6486,10 @@
           <w:szCs w:val="30"/>
         </w:rPr>
         <w:drawing>
-          <wp:inline distT="0" distB="0" distL="0" distR="0" wp14:anchorId="02D727D1" wp14:editId="50561578">
-            <wp:extent cx="5153891" cy="4719995"/>
-            <wp:effectExtent l="0" t="0" r="8890" b="4445"/>
-            <wp:docPr id="16" name="Picture 16"/>
+          <wp:inline distT="0" distB="0" distL="0" distR="0" wp14:anchorId="2774CF26" wp14:editId="4E42CEF1">
+            <wp:extent cx="5943600" cy="5443220"/>
+            <wp:effectExtent l="0" t="0" r="0" b="5080"/>
+            <wp:docPr id="5" name="Picture 5"/>
             <wp:cNvGraphicFramePr>
               <a:graphicFrameLocks xmlns:a="http://schemas.openxmlformats.org/drawingml/2006/main" noChangeAspect="1"/>
             </wp:cNvGraphicFramePr>
@@ -6509,7 +6509,7 @@
                   <pic:spPr>
                     <a:xfrm>
                       <a:off x="0" y="0"/>
-                      <a:ext cx="5161191" cy="4726681"/>
+                      <a:ext cx="5943600" cy="5443220"/>
                     </a:xfrm>
                     <a:prstGeom prst="rect">
                       <a:avLst/>
